--- a/Lab4_write_up.docx
+++ b/Lab4_write_up.docx
@@ -26,6 +26,473 @@
           <w:lang w:val="en-US"/>
         </w:rPr>
         <w:t>Student ID:22425349</w:t>
+      </w:r>
+    </w:p>
+    <w:p>
+      <w:pPr>
+        <w:rPr>
+          <w:lang w:val="en-US"/>
+        </w:rPr>
+      </w:pPr>
+      <w:r>
+        <w:rPr>
+          <w:lang w:val="en-US"/>
+        </w:rPr>
+        <w:t xml:space="preserve">1. Please describe the architecture of the current chatbot system. Identify the components and </w:t>
+      </w:r>
+    </w:p>
+    <w:p>
+      <w:pPr>
+        <w:rPr>
+          <w:lang w:val="en-US"/>
+        </w:rPr>
+      </w:pPr>
+      <w:r>
+        <w:rPr>
+          <w:lang w:val="en-US"/>
+        </w:rPr>
+        <w:t>check where are they running now.</w:t>
+      </w:r>
+    </w:p>
+    <w:p>
+      <w:pPr>
+        <w:rPr>
+          <w:lang w:val="en-US"/>
+        </w:rPr>
+      </w:pPr>
+      <w:r>
+        <w:rPr>
+          <w:lang w:val="en-US"/>
+        </w:rPr>
+        <w:t xml:space="preserve">Ans: </w:t>
+      </w:r>
+      <w:r>
+        <w:rPr>
+          <w:lang w:val="en-US"/>
+        </w:rPr>
+        <w:t xml:space="preserve">In main, the code has </w:t>
+      </w:r>
+      <w:proofErr w:type="gramStart"/>
+      <w:r>
+        <w:rPr>
+          <w:lang w:val="en-US"/>
+        </w:rPr>
+        <w:t>connect</w:t>
+      </w:r>
+      <w:proofErr w:type="gramEnd"/>
+      <w:r>
+        <w:rPr>
+          <w:lang w:val="en-US"/>
+        </w:rPr>
+        <w:t xml:space="preserve"> to the telegram bot and run the code in Redis. The configuration is read from config.ini, and the API token is </w:t>
+      </w:r>
+      <w:proofErr w:type="gramStart"/>
+      <w:r>
+        <w:rPr>
+          <w:lang w:val="en-US"/>
+        </w:rPr>
+        <w:t>taken..</w:t>
+      </w:r>
+      <w:proofErr w:type="gramEnd"/>
+      <w:r>
+        <w:rPr>
+          <w:lang w:val="en-US"/>
+        </w:rPr>
+        <w:t xml:space="preserve"> </w:t>
+      </w:r>
+      <w:r>
+        <w:rPr>
+          <w:lang w:val="en-US"/>
+        </w:rPr>
+        <w:t>Redis is running the python code to provide the chatting service to the telegram</w:t>
+      </w:r>
+      <w:r>
+        <w:rPr>
+          <w:lang w:val="en-US"/>
+        </w:rPr>
+        <w:t>.</w:t>
+      </w:r>
+    </w:p>
+    <w:p>
+      <w:pPr>
+        <w:rPr>
+          <w:lang w:val="en-US"/>
+        </w:rPr>
+      </w:pPr>
+      <w:r>
+        <w:rPr>
+          <w:lang w:val="en-US"/>
+        </w:rPr>
+        <w:t xml:space="preserve">2. Explain how do your chatbot handle the special command. You need to trace the code and </w:t>
+      </w:r>
+    </w:p>
+    <w:p>
+      <w:pPr>
+        <w:rPr>
+          <w:lang w:val="en-US"/>
+        </w:rPr>
+      </w:pPr>
+      <w:r>
+        <w:rPr>
+          <w:lang w:val="en-US"/>
+        </w:rPr>
+        <w:t>explain that.</w:t>
+      </w:r>
+    </w:p>
+    <w:p>
+      <w:pPr>
+        <w:rPr>
+          <w:lang w:val="en-US"/>
+        </w:rPr>
+      </w:pPr>
+      <w:r>
+        <w:rPr>
+          <w:lang w:val="en-US"/>
+        </w:rPr>
+        <w:t xml:space="preserve">3. Update your code so that when user type /hello </w:t>
+      </w:r>
+      <w:proofErr w:type="gramStart"/>
+      <w:r>
+        <w:rPr>
+          <w:lang w:val="en-US"/>
+        </w:rPr>
+        <w:t>Kevin ,</w:t>
+      </w:r>
+      <w:proofErr w:type="gramEnd"/>
+      <w:r>
+        <w:rPr>
+          <w:lang w:val="en-US"/>
+        </w:rPr>
+        <w:t xml:space="preserve"> it will reply Good day, Kevin! . Write </w:t>
+      </w:r>
+    </w:p>
+    <w:p>
+      <w:pPr>
+        <w:rPr>
+          <w:lang w:val="en-US"/>
+        </w:rPr>
+      </w:pPr>
+      <w:r>
+        <w:rPr>
+          <w:lang w:val="en-US"/>
+        </w:rPr>
+        <w:t>down the change you have made.</w:t>
+      </w:r>
+    </w:p>
+    <w:p>
+      <w:pPr>
+        <w:rPr>
+          <w:lang w:val="en-US"/>
+        </w:rPr>
+      </w:pPr>
+      <w:r>
+        <w:rPr>
+          <w:lang w:val="en-US"/>
+        </w:rPr>
+        <w:t xml:space="preserve">4. Make a few screen caps to prove that you have applied your own Redis account, used it in your </w:t>
+      </w:r>
+    </w:p>
+    <w:p>
+      <w:pPr>
+        <w:rPr>
+          <w:lang w:val="en-US"/>
+        </w:rPr>
+      </w:pPr>
+      <w:r>
+        <w:rPr>
+          <w:lang w:val="en-US"/>
+        </w:rPr>
+        <w:t>chatbot, and push the code on GitHub (at least 2 commits - lab3/lab4).</w:t>
+      </w:r>
+    </w:p>
+    <w:p>
+      <w:pPr>
+        <w:rPr>
+          <w:lang w:val="en-US"/>
+        </w:rPr>
+      </w:pPr>
+      <w:r>
+        <w:rPr>
+          <w:noProof/>
+        </w:rPr>
+        <w:drawing>
+          <wp:inline distT="0" distB="0" distL="0" distR="0" wp14:anchorId="6122E305" wp14:editId="5D40D08A">
+            <wp:extent cx="5731510" cy="3223895"/>
+            <wp:effectExtent l="0" t="0" r="2540" b="0"/>
+            <wp:docPr id="1" name="Picture 1"/>
+            <wp:cNvGraphicFramePr>
+              <a:graphicFrameLocks xmlns:a="http://schemas.openxmlformats.org/drawingml/2006/main" noChangeAspect="1"/>
+            </wp:cNvGraphicFramePr>
+            <a:graphic xmlns:a="http://schemas.openxmlformats.org/drawingml/2006/main">
+              <a:graphicData uri="http://schemas.openxmlformats.org/drawingml/2006/picture">
+                <pic:pic xmlns:pic="http://schemas.openxmlformats.org/drawingml/2006/picture">
+                  <pic:nvPicPr>
+                    <pic:cNvPr id="1" name=""/>
+                    <pic:cNvPicPr/>
+                  </pic:nvPicPr>
+                  <pic:blipFill>
+                    <a:blip r:embed="rId4"/>
+                    <a:stretch>
+                      <a:fillRect/>
+                    </a:stretch>
+                  </pic:blipFill>
+                  <pic:spPr>
+                    <a:xfrm>
+                      <a:off x="0" y="0"/>
+                      <a:ext cx="5731510" cy="3223895"/>
+                    </a:xfrm>
+                    <a:prstGeom prst="rect">
+                      <a:avLst/>
+                    </a:prstGeom>
+                  </pic:spPr>
+                </pic:pic>
+              </a:graphicData>
+            </a:graphic>
+          </wp:inline>
+        </w:drawing>
+      </w:r>
+    </w:p>
+    <w:p>
+      <w:pPr>
+        <w:rPr>
+          <w:lang w:val="en-US"/>
+        </w:rPr>
+      </w:pPr>
+      <w:r>
+        <w:rPr>
+          <w:noProof/>
+        </w:rPr>
+        <w:lastRenderedPageBreak/>
+        <mc:AlternateContent>
+          <mc:Choice Requires="wps">
+            <w:drawing>
+              <wp:inline distT="0" distB="0" distL="0" distR="0">
+                <wp:extent cx="304800" cy="304800"/>
+                <wp:effectExtent l="0" t="0" r="0" b="0"/>
+                <wp:docPr id="2" name="Rectangle 2" descr="blob:https://web.whatsapp.com/fdb4447b-2cae-4977-a88f-9fc6c3c78a34"/>
+                <wp:cNvGraphicFramePr>
+                  <a:graphicFrameLocks xmlns:a="http://schemas.openxmlformats.org/drawingml/2006/main" noChangeAspect="1"/>
+                </wp:cNvGraphicFramePr>
+                <a:graphic xmlns:a="http://schemas.openxmlformats.org/drawingml/2006/main">
+                  <a:graphicData uri="http://schemas.microsoft.com/office/word/2010/wordprocessingShape">
+                    <wps:wsp>
+                      <wps:cNvSpPr>
+                        <a:spLocks noChangeAspect="1" noChangeArrowheads="1"/>
+                      </wps:cNvSpPr>
+                      <wps:spPr bwMode="auto">
+                        <a:xfrm>
+                          <a:off x="0" y="0"/>
+                          <a:ext cx="304800" cy="304800"/>
+                        </a:xfrm>
+                        <a:prstGeom prst="rect">
+                          <a:avLst/>
+                        </a:prstGeom>
+                        <a:noFill/>
+                        <a:ln>
+                          <a:noFill/>
+                        </a:ln>
+                        <a:extLst>
+                          <a:ext uri="{909E8E84-426E-40DD-AFC4-6F175D3DCCD1}">
+                            <a14:hiddenFill xmlns:a14="http://schemas.microsoft.com/office/drawing/2010/main">
+                              <a:solidFill>
+                                <a:srgbClr val="FFFFFF"/>
+                              </a:solidFill>
+                            </a14:hiddenFill>
+                          </a:ext>
+                          <a:ext uri="{91240B29-F687-4F45-9708-019B960494DF}">
+                            <a14:hiddenLine xmlns:a14="http://schemas.microsoft.com/office/drawing/2010/main" w="9525">
+                              <a:solidFill>
+                                <a:srgbClr val="000000"/>
+                              </a:solidFill>
+                              <a:miter lim="800000"/>
+                              <a:headEnd/>
+                              <a:tailEnd/>
+                            </a14:hiddenLine>
+                          </a:ext>
+                        </a:extLst>
+                      </wps:spPr>
+                      <wps:bodyPr rot="0" vert="horz" wrap="square" lIns="91440" tIns="45720" rIns="91440" bIns="45720" anchor="t" anchorCtr="0" upright="1">
+                        <a:noAutofit/>
+                      </wps:bodyPr>
+                    </wps:wsp>
+                  </a:graphicData>
+                </a:graphic>
+              </wp:inline>
+            </w:drawing>
+          </mc:Choice>
+          <mc:Fallback>
+            <w:pict>
+              <v:rect w14:anchorId="46992AAF" id="Rectangle 2" o:spid="_x0000_s1026" alt="blob:https://web.whatsapp.com/fdb4447b-2cae-4977-a88f-9fc6c3c78a34" style="width:24pt;height:24pt;visibility:visible;mso-wrap-style:square;mso-left-percent:-10001;mso-top-percent:-10001;mso-position-horizontal:absolute;mso-position-horizontal-relative:char;mso-position-vertical:absolute;mso-position-vertical-relative:line;mso-left-percent:-10001;mso-top-percent:-10001;v-text-anchor:top" o:gfxdata="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" filled="f" stroked="f">
+                <o:lock v:ext="edit" aspectratio="t"/>
+                <w10:anchorlock/>
+              </v:rect>
+            </w:pict>
+          </mc:Fallback>
+        </mc:AlternateContent>
+      </w:r>
+      <w:r>
+        <w:rPr>
+          <w:noProof/>
+          <w:lang w:val="en-US"/>
+        </w:rPr>
+        <w:drawing>
+          <wp:inline distT="0" distB="0" distL="0" distR="0">
+            <wp:extent cx="4975860" cy="8854440"/>
+            <wp:effectExtent l="0" t="0" r="0" b="3810"/>
+            <wp:docPr id="3" name="Picture 3"/>
+            <wp:cNvGraphicFramePr>
+              <a:graphicFrameLocks xmlns:a="http://schemas.openxmlformats.org/drawingml/2006/main" noChangeAspect="1"/>
+            </wp:cNvGraphicFramePr>
+            <a:graphic xmlns:a="http://schemas.openxmlformats.org/drawingml/2006/main">
+              <a:graphicData uri="http://schemas.openxmlformats.org/drawingml/2006/picture">
+                <pic:pic xmlns:pic="http://schemas.openxmlformats.org/drawingml/2006/picture">
+                  <pic:nvPicPr>
+                    <pic:cNvPr id="0" name="Picture 3"/>
+                    <pic:cNvPicPr>
+                      <a:picLocks noChangeAspect="1" noChangeArrowheads="1"/>
+                    </pic:cNvPicPr>
+                  </pic:nvPicPr>
+                  <pic:blipFill>
+                    <a:blip r:embed="rId5">
+                      <a:extLst>
+                        <a:ext uri="{28A0092B-C50C-407E-A947-70E740481C1C}">
+                          <a14:useLocalDpi xmlns:a14="http://schemas.microsoft.com/office/drawing/2010/main" val="0"/>
+                        </a:ext>
+                      </a:extLst>
+                    </a:blip>
+                    <a:srcRect/>
+                    <a:stretch>
+                      <a:fillRect/>
+                    </a:stretch>
+                  </pic:blipFill>
+                  <pic:spPr bwMode="auto">
+                    <a:xfrm>
+                      <a:off x="0" y="0"/>
+                      <a:ext cx="4975860" cy="8854440"/>
+                    </a:xfrm>
+                    <a:prstGeom prst="rect">
+                      <a:avLst/>
+                    </a:prstGeom>
+                    <a:noFill/>
+                    <a:ln>
+                      <a:noFill/>
+                    </a:ln>
+                  </pic:spPr>
+                </pic:pic>
+              </a:graphicData>
+            </a:graphic>
+          </wp:inline>
+        </w:drawing>
+      </w:r>
+    </w:p>
+    <w:p>
+      <w:pPr>
+        <w:rPr>
+          <w:lang w:val="en-US"/>
+        </w:rPr>
+      </w:pPr>
+      <w:r>
+        <w:rPr>
+          <w:noProof/>
+        </w:rPr>
+        <w:lastRenderedPageBreak/>
+        <w:drawing>
+          <wp:inline distT="0" distB="0" distL="0" distR="0" wp14:anchorId="18508AF5" wp14:editId="774BB0D2">
+            <wp:extent cx="5731510" cy="3223895"/>
+            <wp:effectExtent l="0" t="0" r="2540" b="0"/>
+            <wp:docPr id="4" name="Picture 4"/>
+            <wp:cNvGraphicFramePr>
+              <a:graphicFrameLocks xmlns:a="http://schemas.openxmlformats.org/drawingml/2006/main" noChangeAspect="1"/>
+            </wp:cNvGraphicFramePr>
+            <a:graphic xmlns:a="http://schemas.openxmlformats.org/drawingml/2006/main">
+              <a:graphicData uri="http://schemas.openxmlformats.org/drawingml/2006/picture">
+                <pic:pic xmlns:pic="http://schemas.openxmlformats.org/drawingml/2006/picture">
+                  <pic:nvPicPr>
+                    <pic:cNvPr id="1" name=""/>
+                    <pic:cNvPicPr/>
+                  </pic:nvPicPr>
+                  <pic:blipFill>
+                    <a:blip r:embed="rId6"/>
+                    <a:stretch>
+                      <a:fillRect/>
+                    </a:stretch>
+                  </pic:blipFill>
+                  <pic:spPr>
+                    <a:xfrm>
+                      <a:off x="0" y="0"/>
+                      <a:ext cx="5731510" cy="3223895"/>
+                    </a:xfrm>
+                    <a:prstGeom prst="rect">
+                      <a:avLst/>
+                    </a:prstGeom>
+                  </pic:spPr>
+                </pic:pic>
+              </a:graphicData>
+            </a:graphic>
+          </wp:inline>
+        </w:drawing>
+      </w:r>
+    </w:p>
+    <w:p>
+      <w:pPr>
+        <w:rPr>
+          <w:lang w:val="en-US"/>
+        </w:rPr>
+      </w:pPr>
+      <w:r>
+        <w:rPr>
+          <w:noProof/>
+          <w:lang w:val="en-US"/>
+        </w:rPr>
+        <w:lastRenderedPageBreak/>
+        <w:drawing>
+          <wp:inline distT="0" distB="0" distL="0" distR="0">
+            <wp:extent cx="4975860" cy="8854440"/>
+            <wp:effectExtent l="0" t="0" r="0" b="3810"/>
+            <wp:docPr id="5" name="Picture 5"/>
+            <wp:cNvGraphicFramePr>
+              <a:graphicFrameLocks xmlns:a="http://schemas.openxmlformats.org/drawingml/2006/main" noChangeAspect="1"/>
+            </wp:cNvGraphicFramePr>
+            <a:graphic xmlns:a="http://schemas.openxmlformats.org/drawingml/2006/main">
+              <a:graphicData uri="http://schemas.openxmlformats.org/drawingml/2006/picture">
+                <pic:pic xmlns:pic="http://schemas.openxmlformats.org/drawingml/2006/picture">
+                  <pic:nvPicPr>
+                    <pic:cNvPr id="0" name="Picture 4"/>
+                    <pic:cNvPicPr>
+                      <a:picLocks noChangeAspect="1" noChangeArrowheads="1"/>
+                    </pic:cNvPicPr>
+                  </pic:nvPicPr>
+                  <pic:blipFill>
+                    <a:blip r:embed="rId7">
+                      <a:extLst>
+                        <a:ext uri="{28A0092B-C50C-407E-A947-70E740481C1C}">
+                          <a14:useLocalDpi xmlns:a14="http://schemas.microsoft.com/office/drawing/2010/main" val="0"/>
+                        </a:ext>
+                      </a:extLst>
+                    </a:blip>
+                    <a:srcRect/>
+                    <a:stretch>
+                      <a:fillRect/>
+                    </a:stretch>
+                  </pic:blipFill>
+                  <pic:spPr bwMode="auto">
+                    <a:xfrm>
+                      <a:off x="0" y="0"/>
+                      <a:ext cx="4975860" cy="8854440"/>
+                    </a:xfrm>
+                    <a:prstGeom prst="rect">
+                      <a:avLst/>
+                    </a:prstGeom>
+                    <a:noFill/>
+                    <a:ln>
+                      <a:noFill/>
+                    </a:ln>
+                  </pic:spPr>
+                </pic:pic>
+              </a:graphicData>
+            </a:graphic>
+          </wp:inline>
+        </w:drawing>
       </w:r>
       <w:bookmarkStart w:id="0" w:name="_GoBack"/>
       <w:bookmarkEnd w:id="0"/>

--- a/Lab4_write_up.docx
+++ b/Lab4_write_up.docx
@@ -70,113 +70,512 @@
         <w:rPr>
           <w:lang w:val="en-US"/>
         </w:rPr>
-        <w:t xml:space="preserve">In main, the code has </w:t>
+        <w:t>In main, the code has connect</w:t>
+      </w:r>
+      <w:r>
+        <w:rPr>
+          <w:lang w:val="en-US"/>
+        </w:rPr>
+        <w:t>ed</w:t>
+      </w:r>
+      <w:r>
+        <w:rPr>
+          <w:lang w:val="en-US"/>
+        </w:rPr>
+        <w:t xml:space="preserve"> to the telegram bot and run the code in Redis. The configuration is read from config.ini, and the API token is taken. </w:t>
+      </w:r>
+      <w:r>
+        <w:rPr>
+          <w:lang w:val="en-US"/>
+        </w:rPr>
+        <w:t xml:space="preserve">In echo, the telegram chat bot will reply what the user input. </w:t>
+      </w:r>
+      <w:r>
+        <w:rPr>
+          <w:lang w:val="en-US"/>
+        </w:rPr>
+        <w:t xml:space="preserve">The </w:t>
+      </w:r>
+      <w:proofErr w:type="spellStart"/>
+      <w:r>
+        <w:rPr>
+          <w:lang w:val="en-US"/>
+        </w:rPr>
+        <w:t>help_command</w:t>
+      </w:r>
+      <w:proofErr w:type="spellEnd"/>
+      <w:r>
+        <w:rPr>
+          <w:lang w:val="en-US"/>
+        </w:rPr>
+        <w:t xml:space="preserve">, add and hello are </w:t>
+      </w:r>
+      <w:proofErr w:type="spellStart"/>
+      <w:r>
+        <w:rPr>
+          <w:lang w:val="en-US"/>
+        </w:rPr>
+        <w:t>fucntions</w:t>
+      </w:r>
+      <w:proofErr w:type="spellEnd"/>
+      <w:r>
+        <w:rPr>
+          <w:lang w:val="en-US"/>
+        </w:rPr>
+        <w:t xml:space="preserve"> response to users. </w:t>
+      </w:r>
+      <w:r>
+        <w:rPr>
+          <w:lang w:val="en-US"/>
+        </w:rPr>
+        <w:t>Redis is running the python code to provide the chatting service to the telegram</w:t>
+      </w:r>
+      <w:r>
+        <w:rPr>
+          <w:lang w:val="en-US"/>
+        </w:rPr>
+        <w:t>.</w:t>
+      </w:r>
+    </w:p>
+    <w:p>
+      <w:pPr>
+        <w:rPr>
+          <w:lang w:val="en-US"/>
+        </w:rPr>
+      </w:pPr>
+      <w:r>
+        <w:rPr>
+          <w:lang w:val="en-US"/>
+        </w:rPr>
+        <w:t xml:space="preserve">2. Explain how do your chatbot handle the special command. You need to trace the code and </w:t>
+      </w:r>
+    </w:p>
+    <w:p>
+      <w:pPr>
+        <w:rPr>
+          <w:lang w:val="en-US"/>
+        </w:rPr>
+      </w:pPr>
+      <w:r>
+        <w:rPr>
+          <w:lang w:val="en-US"/>
+        </w:rPr>
+        <w:t>explain that.</w:t>
+      </w:r>
+    </w:p>
+    <w:p>
+      <w:pPr>
+        <w:rPr>
+          <w:lang w:val="en-US"/>
+        </w:rPr>
+      </w:pPr>
+      <w:r>
+        <w:rPr>
+          <w:lang w:val="en-US"/>
+        </w:rPr>
+        <w:t xml:space="preserve">Ans: Applying /add, /help,/hello will trigger the function </w:t>
+      </w:r>
+      <w:proofErr w:type="spellStart"/>
+      <w:r>
+        <w:rPr>
+          <w:lang w:val="en-US"/>
+        </w:rPr>
+        <w:t>help</w:t>
+      </w:r>
+      <w:r>
+        <w:rPr>
+          <w:lang w:val="en-US"/>
+        </w:rPr>
+        <w:t>_</w:t>
+      </w:r>
+      <w:bookmarkStart w:id="0" w:name="_GoBack"/>
+      <w:bookmarkEnd w:id="0"/>
+      <w:r>
+        <w:rPr>
+          <w:lang w:val="en-US"/>
+        </w:rPr>
+        <w:t>command</w:t>
+      </w:r>
+      <w:proofErr w:type="spellEnd"/>
+      <w:r>
+        <w:rPr>
+          <w:lang w:val="en-US"/>
+        </w:rPr>
+        <w:t>, add and hello.</w:t>
+      </w:r>
+    </w:p>
+    <w:p>
+      <w:pPr>
+        <w:rPr>
+          <w:lang w:val="en-US"/>
+        </w:rPr>
+      </w:pPr>
+      <w:r>
+        <w:rPr>
+          <w:lang w:val="en-US"/>
+        </w:rPr>
+        <w:drawing>
+          <wp:inline distT="0" distB="0" distL="0" distR="0" wp14:anchorId="26798684" wp14:editId="4BFA15D4">
+            <wp:extent cx="4663844" cy="868755"/>
+            <wp:effectExtent l="0" t="0" r="3810" b="7620"/>
+            <wp:docPr id="6" name="Picture 6"/>
+            <wp:cNvGraphicFramePr>
+              <a:graphicFrameLocks xmlns:a="http://schemas.openxmlformats.org/drawingml/2006/main" noChangeAspect="1"/>
+            </wp:cNvGraphicFramePr>
+            <a:graphic xmlns:a="http://schemas.openxmlformats.org/drawingml/2006/main">
+              <a:graphicData uri="http://schemas.openxmlformats.org/drawingml/2006/picture">
+                <pic:pic xmlns:pic="http://schemas.openxmlformats.org/drawingml/2006/picture">
+                  <pic:nvPicPr>
+                    <pic:cNvPr id="1" name=""/>
+                    <pic:cNvPicPr/>
+                  </pic:nvPicPr>
+                  <pic:blipFill>
+                    <a:blip r:embed="rId6"/>
+                    <a:stretch>
+                      <a:fillRect/>
+                    </a:stretch>
+                  </pic:blipFill>
+                  <pic:spPr>
+                    <a:xfrm>
+                      <a:off x="0" y="0"/>
+                      <a:ext cx="4663844" cy="868755"/>
+                    </a:xfrm>
+                    <a:prstGeom prst="rect">
+                      <a:avLst/>
+                    </a:prstGeom>
+                  </pic:spPr>
+                </pic:pic>
+              </a:graphicData>
+            </a:graphic>
+          </wp:inline>
+        </w:drawing>
+      </w:r>
+    </w:p>
+    <w:p>
+      <w:pPr>
+        <w:rPr>
+          <w:lang w:val="en-US"/>
+        </w:rPr>
+      </w:pPr>
+      <w:r>
+        <w:rPr>
+          <w:lang w:val="en-US"/>
+        </w:rPr>
+        <w:drawing>
+          <wp:inline distT="0" distB="0" distL="0" distR="0" wp14:anchorId="365E53A7" wp14:editId="49AFF936">
+            <wp:extent cx="5731510" cy="2273300"/>
+            <wp:effectExtent l="0" t="0" r="2540" b="0"/>
+            <wp:docPr id="7" name="Picture 7"/>
+            <wp:cNvGraphicFramePr>
+              <a:graphicFrameLocks xmlns:a="http://schemas.openxmlformats.org/drawingml/2006/main" noChangeAspect="1"/>
+            </wp:cNvGraphicFramePr>
+            <a:graphic xmlns:a="http://schemas.openxmlformats.org/drawingml/2006/main">
+              <a:graphicData uri="http://schemas.openxmlformats.org/drawingml/2006/picture">
+                <pic:pic xmlns:pic="http://schemas.openxmlformats.org/drawingml/2006/picture">
+                  <pic:nvPicPr>
+                    <pic:cNvPr id="1" name=""/>
+                    <pic:cNvPicPr/>
+                  </pic:nvPicPr>
+                  <pic:blipFill>
+                    <a:blip r:embed="rId7"/>
+                    <a:stretch>
+                      <a:fillRect/>
+                    </a:stretch>
+                  </pic:blipFill>
+                  <pic:spPr>
+                    <a:xfrm>
+                      <a:off x="0" y="0"/>
+                      <a:ext cx="5731510" cy="2273300"/>
+                    </a:xfrm>
+                    <a:prstGeom prst="rect">
+                      <a:avLst/>
+                    </a:prstGeom>
+                  </pic:spPr>
+                </pic:pic>
+              </a:graphicData>
+            </a:graphic>
+          </wp:inline>
+        </w:drawing>
+      </w:r>
+    </w:p>
+    <w:p>
+      <w:pPr>
+        <w:rPr>
+          <w:lang w:val="en-US"/>
+        </w:rPr>
+      </w:pPr>
+      <w:r>
+        <w:rPr>
+          <w:lang w:val="en-US"/>
+        </w:rPr>
+        <w:t xml:space="preserve">3. Update your code so that when user type /hello </w:t>
       </w:r>
       <w:proofErr w:type="gramStart"/>
       <w:r>
         <w:rPr>
           <w:lang w:val="en-US"/>
         </w:rPr>
-        <w:t>connect</w:t>
+        <w:t>Kevin ,</w:t>
       </w:r>
       <w:proofErr w:type="gramEnd"/>
       <w:r>
         <w:rPr>
           <w:lang w:val="en-US"/>
         </w:rPr>
-        <w:t xml:space="preserve"> to the telegram bot and run the code in Redis. The configuration is read from config.ini, and the API token is </w:t>
+        <w:t xml:space="preserve"> it will reply Good day, Kevin! . Write </w:t>
+      </w:r>
+    </w:p>
+    <w:p>
+      <w:pPr>
+        <w:rPr>
+          <w:lang w:val="en-US"/>
+        </w:rPr>
+      </w:pPr>
+      <w:r>
+        <w:rPr>
+          <w:lang w:val="en-US"/>
+        </w:rPr>
+        <w:t>down the change you have made.</w:t>
+      </w:r>
+    </w:p>
+    <w:p>
+      <w:pPr>
+        <w:rPr>
+          <w:lang w:val="en-US"/>
+        </w:rPr>
+      </w:pPr>
+      <w:r>
+        <w:rPr>
+          <w:lang w:val="en-US"/>
+        </w:rPr>
+        <w:t>Ans:</w:t>
+      </w:r>
+    </w:p>
+    <w:p>
+      <w:pPr>
+        <w:pStyle w:val="ListParagraph"/>
+        <w:numPr>
+          <w:ilvl w:val="0"/>
+          <w:numId w:val="1"/>
+        </w:numPr>
+        <w:rPr>
+          <w:lang w:val="en-US"/>
+        </w:rPr>
+      </w:pPr>
+      <w:r>
+        <w:rPr>
+          <w:lang w:val="en-US"/>
+        </w:rPr>
+        <w:t>“</w:t>
+      </w:r>
+      <w:proofErr w:type="spellStart"/>
+      <w:r>
+        <w:rPr>
+          <w:lang w:val="en-US"/>
+        </w:rPr>
+        <w:t>dispatcher.add_</w:t>
       </w:r>
       <w:proofErr w:type="gramStart"/>
       <w:r>
         <w:rPr>
           <w:lang w:val="en-US"/>
         </w:rPr>
-        <w:t>taken..</w:t>
-      </w:r>
+        <w:t>handler</w:t>
+      </w:r>
+      <w:proofErr w:type="spellEnd"/>
+      <w:r>
+        <w:rPr>
+          <w:lang w:val="en-US"/>
+        </w:rPr>
+        <w:t>(</w:t>
+      </w:r>
+      <w:proofErr w:type="spellStart"/>
       <w:proofErr w:type="gramEnd"/>
       <w:r>
         <w:rPr>
           <w:lang w:val="en-US"/>
         </w:rPr>
-        <w:t xml:space="preserve"> </w:t>
-      </w:r>
-      <w:r>
-        <w:rPr>
-          <w:lang w:val="en-US"/>
-        </w:rPr>
-        <w:t>Redis is running the python code to provide the chatting service to the telegram</w:t>
-      </w:r>
-      <w:r>
-        <w:rPr>
-          <w:lang w:val="en-US"/>
-        </w:rPr>
-        <w:t>.</w:t>
-      </w:r>
-    </w:p>
-    <w:p>
-      <w:pPr>
-        <w:rPr>
-          <w:lang w:val="en-US"/>
-        </w:rPr>
-      </w:pPr>
-      <w:r>
-        <w:rPr>
-          <w:lang w:val="en-US"/>
-        </w:rPr>
-        <w:t xml:space="preserve">2. Explain how do your chatbot handle the special command. You need to trace the code and </w:t>
-      </w:r>
-    </w:p>
-    <w:p>
-      <w:pPr>
-        <w:rPr>
-          <w:lang w:val="en-US"/>
-        </w:rPr>
-      </w:pPr>
-      <w:r>
-        <w:rPr>
-          <w:lang w:val="en-US"/>
-        </w:rPr>
-        <w:t>explain that.</w:t>
-      </w:r>
-    </w:p>
-    <w:p>
-      <w:pPr>
-        <w:rPr>
-          <w:lang w:val="en-US"/>
-        </w:rPr>
-      </w:pPr>
-      <w:r>
-        <w:rPr>
-          <w:lang w:val="en-US"/>
-        </w:rPr>
-        <w:t xml:space="preserve">3. Update your code so that when user type /hello </w:t>
+        <w:t>CommandHandler</w:t>
+      </w:r>
+      <w:proofErr w:type="spellEnd"/>
+      <w:r>
+        <w:rPr>
+          <w:lang w:val="en-US"/>
+        </w:rPr>
+        <w:t>("hello", hello))</w:t>
+      </w:r>
+      <w:r>
+        <w:rPr>
+          <w:lang w:val="en-US"/>
+        </w:rPr>
+        <w:t>” added in main()</w:t>
+      </w:r>
+    </w:p>
+    <w:p>
+      <w:pPr>
+        <w:pStyle w:val="ListParagraph"/>
+        <w:numPr>
+          <w:ilvl w:val="0"/>
+          <w:numId w:val="1"/>
+        </w:numPr>
+        <w:rPr>
+          <w:lang w:val="en-US"/>
+        </w:rPr>
+      </w:pPr>
+      <w:r>
+        <w:rPr>
+          <w:lang w:val="en-US"/>
+        </w:rPr>
+        <w:t>A new function is added.</w:t>
+      </w:r>
+    </w:p>
+    <w:p>
+      <w:pPr>
+        <w:pStyle w:val="ListParagraph"/>
+        <w:rPr>
+          <w:lang w:val="en-US"/>
+        </w:rPr>
+      </w:pPr>
+      <w:r>
+        <w:rPr>
+          <w:lang w:val="en-US"/>
+        </w:rPr>
+        <w:t xml:space="preserve">def </w:t>
       </w:r>
       <w:proofErr w:type="gramStart"/>
       <w:r>
         <w:rPr>
           <w:lang w:val="en-US"/>
         </w:rPr>
-        <w:t>Kevin ,</w:t>
+        <w:t>hello(</w:t>
       </w:r>
       <w:proofErr w:type="gramEnd"/>
       <w:r>
         <w:rPr>
           <w:lang w:val="en-US"/>
         </w:rPr>
-        <w:t xml:space="preserve"> it will reply Good day, Kevin! . Write </w:t>
-      </w:r>
-    </w:p>
-    <w:p>
-      <w:pPr>
-        <w:rPr>
-          <w:lang w:val="en-US"/>
-        </w:rPr>
-      </w:pPr>
-      <w:r>
-        <w:rPr>
-          <w:lang w:val="en-US"/>
-        </w:rPr>
-        <w:t>down the change you have made.</w:t>
+        <w:t xml:space="preserve">update: Update, context: </w:t>
+      </w:r>
+      <w:proofErr w:type="spellStart"/>
+      <w:r>
+        <w:rPr>
+          <w:lang w:val="en-US"/>
+        </w:rPr>
+        <w:t>CallbackContext</w:t>
+      </w:r>
+      <w:proofErr w:type="spellEnd"/>
+      <w:r>
+        <w:rPr>
+          <w:lang w:val="en-US"/>
+        </w:rPr>
+        <w:t>) -&gt; None:</w:t>
+      </w:r>
+    </w:p>
+    <w:p>
+      <w:pPr>
+        <w:rPr>
+          <w:lang w:val="en-US"/>
+        </w:rPr>
+      </w:pPr>
+      <w:r>
+        <w:rPr>
+          <w:lang w:val="en-US"/>
+        </w:rPr>
+        <w:t xml:space="preserve">    </w:t>
+      </w:r>
+      <w:r>
+        <w:rPr>
+          <w:lang w:val="en-US"/>
+        </w:rPr>
+        <w:tab/>
+      </w:r>
+      <w:r>
+        <w:rPr>
+          <w:lang w:val="en-US"/>
+        </w:rPr>
+        <w:t>"""Send a message when the command /help is issued."""</w:t>
+      </w:r>
+    </w:p>
+    <w:p>
+      <w:pPr>
+        <w:rPr>
+          <w:lang w:val="en-US"/>
+        </w:rPr>
+      </w:pPr>
+      <w:r>
+        <w:rPr>
+          <w:lang w:val="en-US"/>
+        </w:rPr>
+        <w:t xml:space="preserve">    </w:t>
+      </w:r>
+      <w:r>
+        <w:rPr>
+          <w:lang w:val="en-US"/>
+        </w:rPr>
+        <w:tab/>
+      </w:r>
+      <w:r>
+        <w:rPr>
+          <w:lang w:val="en-US"/>
+        </w:rPr>
+        <w:t xml:space="preserve">msg = </w:t>
+      </w:r>
+      <w:proofErr w:type="spellStart"/>
+      <w:proofErr w:type="gramStart"/>
+      <w:r>
+        <w:rPr>
+          <w:lang w:val="en-US"/>
+        </w:rPr>
+        <w:t>context.args</w:t>
+      </w:r>
+      <w:proofErr w:type="spellEnd"/>
+      <w:proofErr w:type="gramEnd"/>
+      <w:r>
+        <w:rPr>
+          <w:lang w:val="en-US"/>
+        </w:rPr>
+        <w:t>[0]</w:t>
+      </w:r>
+    </w:p>
+    <w:p>
+      <w:pPr>
+        <w:rPr>
+          <w:lang w:val="en-US"/>
+        </w:rPr>
+      </w:pPr>
+      <w:r>
+        <w:rPr>
+          <w:lang w:val="en-US"/>
+        </w:rPr>
+        <w:t xml:space="preserve">    </w:t>
+      </w:r>
+      <w:r>
+        <w:rPr>
+          <w:lang w:val="en-US"/>
+        </w:rPr>
+        <w:tab/>
+      </w:r>
+      <w:proofErr w:type="spellStart"/>
+      <w:proofErr w:type="gramStart"/>
+      <w:r>
+        <w:rPr>
+          <w:lang w:val="en-US"/>
+        </w:rPr>
+        <w:t>update.message</w:t>
+      </w:r>
+      <w:proofErr w:type="gramEnd"/>
+      <w:r>
+        <w:rPr>
+          <w:lang w:val="en-US"/>
+        </w:rPr>
+        <w:t>.reply_text</w:t>
+      </w:r>
+      <w:proofErr w:type="spellEnd"/>
+      <w:r>
+        <w:rPr>
+          <w:lang w:val="en-US"/>
+        </w:rPr>
+        <w:t>('Good day, ' + msg +'!' )</w:t>
       </w:r>
     </w:p>
     <w:p>
@@ -202,7 +601,21 @@
         <w:rPr>
           <w:lang w:val="en-US"/>
         </w:rPr>
+        <w:lastRenderedPageBreak/>
         <w:t>chatbot, and push the code on GitHub (at least 2 commits - lab3/lab4).</w:t>
+      </w:r>
+    </w:p>
+    <w:p>
+      <w:pPr>
+        <w:rPr>
+          <w:lang w:val="en-US"/>
+        </w:rPr>
+      </w:pPr>
+      <w:r>
+        <w:rPr>
+          <w:lang w:val="en-US"/>
+        </w:rPr>
+        <w:t>Ans:</w:t>
       </w:r>
     </w:p>
     <w:p>
@@ -231,7 +644,7 @@
                     <pic:cNvPicPr/>
                   </pic:nvPicPr>
                   <pic:blipFill>
-                    <a:blip r:embed="rId4"/>
+                    <a:blip r:embed="rId8"/>
                     <a:stretch>
                       <a:fillRect/>
                     </a:stretch>
@@ -322,7 +735,7 @@
           </mc:Choice>
           <mc:Fallback>
             <w:pict>
-              <v:rect w14:anchorId="46992AAF" id="Rectangle 2" o:spid="_x0000_s1026" alt="blob:https://web.whatsapp.com/fdb4447b-2cae-4977-a88f-9fc6c3c78a34" style="width:24pt;height:24pt;visibility:visible;mso-wrap-style:square;mso-left-percent:-10001;mso-top-percent:-10001;mso-position-horizontal:absolute;mso-position-horizontal-relative:char;mso-position-vertical:absolute;mso-position-vertical-relative:line;mso-left-percent:-10001;mso-top-percent:-10001;v-text-anchor:top" o:gfxdata="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" filled="f" stroked="f">
+              <v:rect w14:anchorId="3BB7EEBA" id="Rectangle 2" o:spid="_x0000_s1026" alt="blob:https://web.whatsapp.com/fdb4447b-2cae-4977-a88f-9fc6c3c78a34" style="width:24pt;height:24pt;visibility:visible;mso-wrap-style:square;mso-left-percent:-10001;mso-top-percent:-10001;mso-position-horizontal:absolute;mso-position-horizontal-relative:char;mso-position-vertical:absolute;mso-position-vertical-relative:line;mso-left-percent:-10001;mso-top-percent:-10001;v-text-anchor:top" o:gfxdata="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" filled="f" stroked="f">
                 <o:lock v:ext="edit" aspectratio="t"/>
                 <w10:anchorlock/>
               </v:rect>
@@ -353,7 +766,7 @@
                     </pic:cNvPicPr>
                   </pic:nvPicPr>
                   <pic:blipFill>
-                    <a:blip r:embed="rId5">
+                    <a:blip r:embed="rId9">
                       <a:extLst>
                         <a:ext uri="{28A0092B-C50C-407E-A947-70E740481C1C}">
                           <a14:useLocalDpi xmlns:a14="http://schemas.microsoft.com/office/drawing/2010/main" val="0"/>
@@ -412,7 +825,7 @@
                     <pic:cNvPicPr/>
                   </pic:nvPicPr>
                   <pic:blipFill>
-                    <a:blip r:embed="rId6"/>
+                    <a:blip r:embed="rId10"/>
                     <a:stretch>
                       <a:fillRect/>
                     </a:stretch>
@@ -463,7 +876,7 @@
                     </pic:cNvPicPr>
                   </pic:nvPicPr>
                   <pic:blipFill>
-                    <a:blip r:embed="rId7">
+                    <a:blip r:embed="rId11">
                       <a:extLst>
                         <a:ext uri="{28A0092B-C50C-407E-A947-70E740481C1C}">
                           <a14:useLocalDpi xmlns:a14="http://schemas.microsoft.com/office/drawing/2010/main" val="0"/>
@@ -494,8 +907,6 @@
           </wp:inline>
         </w:drawing>
       </w:r>
-      <w:bookmarkStart w:id="0" w:name="_GoBack"/>
-      <w:bookmarkEnd w:id="0"/>
     </w:p>
     <w:sectPr>
       <w:pgSz w:w="11906" w:h="16838"/>
@@ -505,6 +916,103 @@
     </w:sectPr>
   </w:body>
 </w:document>
+</file>
+
+<file path=word/numbering.xml><?xml version="1.0" encoding="utf-8"?>
+<w:numbering xmlns:wpc="http://schemas.microsoft.com/office/word/2010/wordprocessingCanvas" xmlns:cx="http://schemas.microsoft.com/office/drawing/2014/chartex" xmlns:cx1="http://schemas.microsoft.com/office/drawing/2015/9/8/chartex" xmlns:cx2="http://schemas.microsoft.com/office/drawing/2015/10/21/chartex" xmlns:cx3="http://schemas.microsoft.com/office/drawing/2016/5/9/chartex" xmlns:cx4="http://schemas.microsoft.com/office/drawing/2016/5/10/chartex" xmlns:cx5="http://schemas.microsoft.com/office/drawing/2016/5/11/chartex" xmlns:cx6="http://schemas.microsoft.com/office/drawing/2016/5/12/chartex" xmlns:cx7="http://schemas.microsoft.com/office/drawing/2016/5/13/chartex" xmlns:cx8="http://schemas.microsoft.com/office/drawing/2016/5/14/chartex" xmlns:mc="http://schemas.openxmlformats.org/markup-compatibility/2006" xmlns:aink="http://schemas.microsoft.com/office/drawing/2016/ink" xmlns:am3d="http://schemas.microsoft.com/office/drawing/2017/model3d" xmlns:o="urn:schemas-microsoft-com:office:office" xmlns:r="http://schemas.openxmlformats.org/officeDocument/2006/relationships" xmlns:m="http://schemas.openxmlformats.org/officeDocument/2006/math" xmlns:v="urn:schemas-microsoft-com:vml" xmlns:wp14="http://schemas.microsoft.com/office/word/2010/wordprocessingDrawing" xmlns:wp="http://schemas.openxmlformats.org/drawingml/2006/wordprocessingDrawing" xmlns:w10="urn:schemas-microsoft-com:office:word" xmlns:w="http://schemas.openxmlformats.org/wordprocessingml/2006/main" xmlns:w14="http://schemas.microsoft.com/office/word/2010/wordml" xmlns:w15="http://schemas.microsoft.com/office/word/2012/wordml" xmlns:w16cid="http://schemas.microsoft.com/office/word/2016/wordml/cid" xmlns:w16se="http://schemas.microsoft.com/office/word/2015/wordml/symex" xmlns:wpg="http://schemas.microsoft.com/office/word/2010/wordprocessingGroup" xmlns:wpi="http://schemas.microsoft.com/office/word/2010/wordprocessingInk" xmlns:wne="http://schemas.microsoft.com/office/word/2006/wordml" xmlns:wps="http://schemas.microsoft.com/office/word/2010/wordprocessingShape" mc:Ignorable="w14 w15 w16se w16cid wp14">
+  <w:abstractNum w:abstractNumId="0" w15:restartNumberingAfterBreak="0">
+    <w:nsid w:val="069060B8"/>
+    <w:multiLevelType w:val="hybridMultilevel"/>
+    <w:tmpl w:val="2ED65000"/>
+    <w:lvl w:ilvl="0" w:tplc="3C09000F">
+      <w:start w:val="1"/>
+      <w:numFmt w:val="decimal"/>
+      <w:lvlText w:val="%1."/>
+      <w:lvlJc w:val="left"/>
+      <w:pPr>
+        <w:ind w:left="720" w:hanging="360"/>
+      </w:pPr>
+      <w:rPr>
+        <w:rFonts w:hint="default"/>
+      </w:rPr>
+    </w:lvl>
+    <w:lvl w:ilvl="1" w:tplc="3C090019" w:tentative="1">
+      <w:start w:val="1"/>
+      <w:numFmt w:val="lowerLetter"/>
+      <w:lvlText w:val="%2."/>
+      <w:lvlJc w:val="left"/>
+      <w:pPr>
+        <w:ind w:left="1440" w:hanging="360"/>
+      </w:pPr>
+    </w:lvl>
+    <w:lvl w:ilvl="2" w:tplc="3C09001B" w:tentative="1">
+      <w:start w:val="1"/>
+      <w:numFmt w:val="lowerRoman"/>
+      <w:lvlText w:val="%3."/>
+      <w:lvlJc w:val="right"/>
+      <w:pPr>
+        <w:ind w:left="2160" w:hanging="180"/>
+      </w:pPr>
+    </w:lvl>
+    <w:lvl w:ilvl="3" w:tplc="3C09000F" w:tentative="1">
+      <w:start w:val="1"/>
+      <w:numFmt w:val="decimal"/>
+      <w:lvlText w:val="%4."/>
+      <w:lvlJc w:val="left"/>
+      <w:pPr>
+        <w:ind w:left="2880" w:hanging="360"/>
+      </w:pPr>
+    </w:lvl>
+    <w:lvl w:ilvl="4" w:tplc="3C090019" w:tentative="1">
+      <w:start w:val="1"/>
+      <w:numFmt w:val="lowerLetter"/>
+      <w:lvlText w:val="%5."/>
+      <w:lvlJc w:val="left"/>
+      <w:pPr>
+        <w:ind w:left="3600" w:hanging="360"/>
+      </w:pPr>
+    </w:lvl>
+    <w:lvl w:ilvl="5" w:tplc="3C09001B" w:tentative="1">
+      <w:start w:val="1"/>
+      <w:numFmt w:val="lowerRoman"/>
+      <w:lvlText w:val="%6."/>
+      <w:lvlJc w:val="right"/>
+      <w:pPr>
+        <w:ind w:left="4320" w:hanging="180"/>
+      </w:pPr>
+    </w:lvl>
+    <w:lvl w:ilvl="6" w:tplc="3C09000F" w:tentative="1">
+      <w:start w:val="1"/>
+      <w:numFmt w:val="decimal"/>
+      <w:lvlText w:val="%7."/>
+      <w:lvlJc w:val="left"/>
+      <w:pPr>
+        <w:ind w:left="5040" w:hanging="360"/>
+      </w:pPr>
+    </w:lvl>
+    <w:lvl w:ilvl="7" w:tplc="3C090019" w:tentative="1">
+      <w:start w:val="1"/>
+      <w:numFmt w:val="lowerLetter"/>
+      <w:lvlText w:val="%8."/>
+      <w:lvlJc w:val="left"/>
+      <w:pPr>
+        <w:ind w:left="5760" w:hanging="360"/>
+      </w:pPr>
+    </w:lvl>
+    <w:lvl w:ilvl="8" w:tplc="3C09001B" w:tentative="1">
+      <w:start w:val="1"/>
+      <w:numFmt w:val="lowerRoman"/>
+      <w:lvlText w:val="%9."/>
+      <w:lvlJc w:val="right"/>
+      <w:pPr>
+        <w:ind w:left="6480" w:hanging="180"/>
+      </w:pPr>
+    </w:lvl>
+  </w:abstractNum>
+  <w:num w:numId="1">
+    <w:abstractNumId w:val="0"/>
+  </w:num>
+</w:numbering>
 </file>
 
 <file path=word/styles.xml><?xml version="1.0" encoding="utf-8"?>
@@ -932,6 +1440,17 @@
     <w:semiHidden/>
     <w:unhideWhenUsed/>
   </w:style>
+  <w:style w:type="paragraph" w:styleId="ListParagraph">
+    <w:name w:val="List Paragraph"/>
+    <w:basedOn w:val="Normal"/>
+    <w:uiPriority w:val="34"/>
+    <w:qFormat/>
+    <w:rsid w:val="00205DC1"/>
+    <w:pPr>
+      <w:ind w:left="720"/>
+      <w:contextualSpacing/>
+    </w:pPr>
+  </w:style>
 </w:styles>
 </file>
 
@@ -1228,4 +1747,16 @@
     </a:ext>
   </a:extLst>
 </a:theme>
+</file>
+
+<file path=customXml/item1.xml><?xml version="1.0" encoding="utf-8"?>
+<b:Sources xmlns:b="http://schemas.openxmlformats.org/officeDocument/2006/bibliography" xmlns="http://schemas.openxmlformats.org/officeDocument/2006/bibliography" SelectedStyle="\APASixthEditionOfficeOnline.xsl" StyleName="APA" Version="6"/>
+</file>
+
+<file path=customXml/itemProps1.xml><?xml version="1.0" encoding="utf-8"?>
+<ds:datastoreItem xmlns:ds="http://schemas.openxmlformats.org/officeDocument/2006/customXml" ds:itemID="{A3AAC1AE-ED20-4AA4-992F-96F39AED796D}">
+  <ds:schemaRefs>
+    <ds:schemaRef ds:uri="http://schemas.openxmlformats.org/officeDocument/2006/bibliography"/>
+  </ds:schemaRefs>
+</ds:datastoreItem>
 </file>